--- a/documentacion/PokerHelper.docx
+++ b/documentacion/PokerHelper.docx
@@ -3,12 +3,163 @@
 <w:document xmlns:wpc="http://schemas.microsoft.com/office/word/2010/wordprocessingCanvas" xmlns:cx="http://schemas.microsoft.com/office/drawing/2014/chartex" xmlns:cx1="http://schemas.microsoft.com/office/drawing/2015/9/8/chartex" xmlns:cx2="http://schemas.microsoft.com/office/drawing/2015/10/21/chartex" xmlns:cx3="http://schemas.microsoft.com/office/drawing/2016/5/9/chartex" xmlns:cx4="http://schemas.microsoft.com/office/drawing/2016/5/10/chartex" xmlns:cx5="http://schemas.microsoft.com/office/drawing/2016/5/11/chartex" xmlns:cx6="http://schemas.microsoft.com/office/drawing/2016/5/12/chartex" xmlns:cx7="http://schemas.microsoft.com/office/drawing/2016/5/13/chartex" xmlns:cx8="http://schemas.microsoft.com/office/drawing/2016/5/14/chartex" xmlns:mc="http://schemas.openxmlformats.org/markup-compatibility/2006" xmlns:aink="http://schemas.microsoft.com/office/drawing/2016/ink" xmlns:am3d="http://schemas.microsoft.com/office/drawing/2017/model3d" xmlns:o="urn:schemas-microsoft-com:office:office" xmlns:oel="http://schemas.microsoft.com/office/2019/extlst" xmlns:r="http://schemas.openxmlformats.org/officeDocument/2006/relationships" xmlns:m="http://schemas.openxmlformats.org/officeDocument/2006/math" xmlns:v="urn:schemas-microsoft-com:vml" xmlns:wp14="http://schemas.microsoft.com/office/word/2010/wordprocessingDrawing" xmlns:wp="http://schemas.openxmlformats.org/drawingml/2006/wordprocessingDrawing" xmlns:w10="urn:schemas-microsoft-com:office:word" xmlns:w="http://schemas.openxmlformats.org/wordprocessingml/2006/main" xmlns:w14="http://schemas.microsoft.com/office/word/2010/wordml" xmlns:w15="http://schemas.microsoft.com/office/word/2012/wordml" xmlns:w16cex="http://schemas.microsoft.com/office/word/2018/wordml/cex" xmlns:w16cid="http://schemas.microsoft.com/office/word/2016/wordml/cid" xmlns:w16="http://schemas.microsoft.com/office/word/2018/wordml" xmlns:w16du="http://schemas.microsoft.com/office/word/2023/wordml/word16du" xmlns:w16sdtdh="http://schemas.microsoft.com/office/word/2020/wordml/sdtdatahash" xmlns:w16se="http://schemas.microsoft.com/office/word/2015/wordml/symex" xmlns:wpg="http://schemas.microsoft.com/office/word/2010/wordprocessingGroup" xmlns:wpi="http://schemas.microsoft.com/office/word/2010/wordprocessingInk" xmlns:wne="http://schemas.microsoft.com/office/word/2006/wordml" xmlns:wps="http://schemas.microsoft.com/office/word/2010/wordprocessingShape" mc:Ignorable="w14 w15 w16se w16cid w16 w16cex w16sdtdh w16du wp14">
   <w:body>
     <w:p>
-      <w:r>
-        <w:t>Diccionario:</w:t>
-      </w:r>
-    </w:p>
-    <w:p>
-      <w:proofErr w:type="spellStart"/>
+      <w:pPr>
+        <w:pStyle w:val="Ttulo1"/>
+      </w:pPr>
+      <w:r>
+        <w:t>POKER HELPER</w:t>
+      </w:r>
+    </w:p>
+    <w:p/>
+    <w:p/>
+    <w:p/>
+    <w:p/>
+    <w:p/>
+    <w:p>
+      <w:fldSimple w:instr=" INDEX \c &quot;2&quot; \z &quot;3082&quot; ">
+        <w:r>
+          <w:rPr>
+            <w:b/>
+            <w:bCs/>
+            <w:noProof/>
+          </w:rPr>
+          <w:t>No se encuentran entradas de índice.</w:t>
+        </w:r>
+      </w:fldSimple>
+    </w:p>
+    <w:p/>
+    <w:p/>
+    <w:p/>
+    <w:p/>
+    <w:p/>
+    <w:p/>
+    <w:p/>
+    <w:p/>
+    <w:p/>
+    <w:p/>
+    <w:p/>
+    <w:p/>
+    <w:p/>
+    <w:p/>
+    <w:p/>
+    <w:p/>
+    <w:p/>
+    <w:p/>
+    <w:p/>
+    <w:p/>
+    <w:p>
+      <w:pPr>
+        <w:pStyle w:val="Ttulo2"/>
+      </w:pPr>
+      <w:r>
+        <w:lastRenderedPageBreak/>
+        <w:t>INTRODUCCIÓN:</w:t>
+      </w:r>
+    </w:p>
+    <w:p>
+      <w:pPr>
+        <w:jc w:val="both"/>
+      </w:pPr>
+      <w:r>
+        <w:t>PokerHelper, pretende ser una aplicación que juegue de manera autónoma al poker Texas Hold’ em</w:t>
+      </w:r>
+      <w:r>
+        <w:t xml:space="preserve"> de la manera más optima posible. </w:t>
+      </w:r>
+    </w:p>
+    <w:p>
+      <w:pPr>
+        <w:jc w:val="both"/>
+      </w:pPr>
+      <w:r>
+        <w:t xml:space="preserve">Los datos que manejarán deberán ser </w:t>
+      </w:r>
+      <w:r>
+        <w:t>añadido</w:t>
+      </w:r>
+      <w:r>
+        <w:t>s</w:t>
+      </w:r>
+      <w:r>
+        <w:t xml:space="preserve"> a </w:t>
+      </w:r>
+      <w:r>
+        <w:t xml:space="preserve">mano, </w:t>
+      </w:r>
+      <w:r>
+        <w:t>las cartas y el número de jugadores activos en ese momento</w:t>
+      </w:r>
+      <w:r>
+        <w:t>, aunque e</w:t>
+      </w:r>
+      <w:r>
+        <w:t>s muy probable que se añada una función en el futuro donde automáticamente tome las cartas de la partida, pero esto no es lo importante. Este software calculará en tiempo real las probabilidades de obtener cada tipo de mano, solo teniendo en cuenta las cartas que podemos ver. También obtendrá todas las probabilidades de que los jugadores enemigos obtengan también estas manos.</w:t>
+      </w:r>
+    </w:p>
+    <w:p>
+      <w:pPr>
+        <w:jc w:val="both"/>
+      </w:pPr>
+      <w:r>
+        <w:t xml:space="preserve">Todos estos datos serán procesados por una compleja red neuronal. Esta red </w:t>
+      </w:r>
+      <w:r>
+        <w:t>neuronal</w:t>
+      </w:r>
+      <w:r>
+        <w:t xml:space="preserve"> vendrá entrenada </w:t>
+      </w:r>
+      <w:r>
+        <w:t>por nosotros, pero cada usuario podrá decidir si quiere seguir entrenándola, para que esta siga aprendiendo después de cada mano.</w:t>
+      </w:r>
+    </w:p>
+    <w:p>
+      <w:pPr>
+        <w:jc w:val="both"/>
+      </w:pPr>
+      <w:r>
+        <w:t>La manera en la que aprenderá PokerHelper, será mediante recompensas. Estas recompensas  variarán según los beneficios o pérdidas de cada mano, en comparación con la ciega pequeña.</w:t>
+      </w:r>
+    </w:p>
+    <w:p>
+      <w:pPr>
+        <w:jc w:val="both"/>
+      </w:pPr>
+      <w:r>
+        <w:t xml:space="preserve">PokerHelper decidirá como avanza tu partida mediante </w:t>
+      </w:r>
+      <w:r>
+        <w:t>mensajes, que te aconsejan como jugar. Seguir</w:t>
+      </w:r>
+      <w:r>
+        <w:t xml:space="preserve"> </w:t>
+      </w:r>
+      <w:r>
+        <w:t>estos optimizará tu juego y te ayudará a aprender a tomar decisiones por tu cuenta. Estos consejos se basan en mensajes que te indican las jugadas que deberás realizar, unos ejemplos serían; ALL-IN, Check, Raise, Call, Fold, …</w:t>
+      </w:r>
+    </w:p>
+    <w:p>
+      <w:pPr>
+        <w:jc w:val="both"/>
+      </w:pPr>
+      <w:r>
+        <w:t xml:space="preserve">Para jugadores inexperimentados, estos términos pueden ser confusos, por tanto aquí os dejamos un diccionario con los significados de todos los términos que usaremos traducidos al español. </w:t>
+      </w:r>
+    </w:p>
+    <w:p>
+      <w:pPr>
+        <w:pStyle w:val="Ttulo2"/>
+      </w:pPr>
+    </w:p>
+    <w:p>
+      <w:pPr>
+        <w:pStyle w:val="Ttulo2"/>
+      </w:pPr>
+      <w:r>
+        <w:t>DICCIONARIO PÓKER:</w:t>
+      </w:r>
+    </w:p>
+    <w:p>
       <w:r>
         <w:rPr>
           <w:b/>
@@ -16,13 +167,11 @@
         </w:rPr>
         <w:t>Flop</w:t>
       </w:r>
-      <w:proofErr w:type="spellEnd"/>
       <w:r>
         <w:t>: Las primeras tres cartas comunitarias que se colocan boca arriba.</w:t>
       </w:r>
     </w:p>
     <w:p>
-      <w:proofErr w:type="spellStart"/>
       <w:r>
         <w:rPr>
           <w:b/>
@@ -30,21 +179,11 @@
         </w:rPr>
         <w:t>Turn</w:t>
       </w:r>
-      <w:proofErr w:type="spellEnd"/>
-      <w:r>
-        <w:t xml:space="preserve">: La cuarta carta comunitaria que se coloca después del </w:t>
-      </w:r>
-      <w:proofErr w:type="spellStart"/>
-      <w:r>
-        <w:t>flop</w:t>
-      </w:r>
-      <w:proofErr w:type="spellEnd"/>
-      <w:r>
-        <w:t>.</w:t>
-      </w:r>
-    </w:p>
-    <w:p>
-      <w:proofErr w:type="spellStart"/>
+      <w:r>
+        <w:t>: La cuarta carta comunitaria que se coloca después del flop.</w:t>
+      </w:r>
+    </w:p>
+    <w:p>
       <w:r>
         <w:rPr>
           <w:b/>
@@ -52,28 +191,69 @@
         </w:rPr>
         <w:t>River</w:t>
       </w:r>
-      <w:proofErr w:type="spellEnd"/>
-      <w:r>
-        <w:t xml:space="preserve">: La quinta y última carta comunitaria que se coloca después del </w:t>
-      </w:r>
-      <w:proofErr w:type="spellStart"/>
-      <w:r>
-        <w:t>turn</w:t>
-      </w:r>
-      <w:proofErr w:type="spellEnd"/>
-      <w:r>
-        <w:t>.</w:t>
-      </w:r>
-    </w:p>
-    <w:p/>
-    <w:p>
+      <w:r>
+        <w:t>: La quinta y última carta comunitaria que se coloca después del turn.</w:t>
+      </w:r>
+    </w:p>
+    <w:p>
+      <w:r>
+        <w:t>Ciega</w:t>
+      </w:r>
+    </w:p>
+    <w:p>
+      <w:r>
+        <w:t>Ciega Grande</w:t>
+      </w:r>
+    </w:p>
+    <w:p>
+      <w:r>
+        <w:t>Ciega Pequeña</w:t>
+      </w:r>
+    </w:p>
+    <w:p>
+      <w:r>
+        <w:t>ALL-IN</w:t>
+      </w:r>
+    </w:p>
+    <w:p>
+      <w:r>
+        <w:lastRenderedPageBreak/>
+        <w:t>Check</w:t>
+      </w:r>
+    </w:p>
+    <w:p>
+      <w:r>
+        <w:t>Raise: Subir</w:t>
+      </w:r>
+    </w:p>
+    <w:p>
+      <w:r>
+        <w:t>Call: Igualar</w:t>
+      </w:r>
+    </w:p>
+    <w:p>
+      <w:r>
+        <w:t>Fold</w:t>
+      </w:r>
+    </w:p>
+    <w:p/>
+    <w:p>
+      <w:pPr>
+        <w:pStyle w:val="Ttulo2"/>
+      </w:pPr>
       <w:r>
         <w:t>Obtención de las probabilidades:</w:t>
       </w:r>
     </w:p>
     <w:p>
       <w:r>
-        <w:t xml:space="preserve">Formula de la distribución </w:t>
+        <w:t>D</w:t>
+      </w:r>
+      <w:r>
+        <w:t>istribución</w:t>
+      </w:r>
+      <w:r>
+        <w:t xml:space="preserve"> </w:t>
       </w:r>
       <w:r>
         <w:t>hipergeométrica</w:t>
@@ -422,7 +602,11 @@
         </m:oMath>
       </m:oMathPara>
     </w:p>
-    <w:p/>
+    <w:p>
+      <w:r>
+        <w:t>Distribución binomial</w:t>
+      </w:r>
+    </w:p>
     <w:p>
       <w:pPr>
         <w:rPr>
@@ -848,7 +1032,7 @@
     <w:link w:val="Ttulo1Car"/>
     <w:uiPriority w:val="9"/>
     <w:qFormat/>
-    <w:rsid w:val="009900ED"/>
+    <w:rsid w:val="001A675F"/>
     <w:pPr>
       <w:keepNext/>
       <w:keepLines/>
@@ -857,8 +1041,9 @@
     </w:pPr>
     <w:rPr>
       <w:rFonts w:asciiTheme="majorHAnsi" w:eastAsiaTheme="majorEastAsia" w:hAnsiTheme="majorHAnsi" w:cstheme="majorBidi"/>
-      <w:color w:val="0F4761" w:themeColor="accent1" w:themeShade="BF"/>
-      <w:sz w:val="40"/>
+      <w:b/>
+      <w:color w:val="0E2841" w:themeColor="text2"/>
+      <w:sz w:val="44"/>
       <w:szCs w:val="40"/>
     </w:rPr>
   </w:style>
@@ -868,10 +1053,9 @@
     <w:next w:val="Normal"/>
     <w:link w:val="Ttulo2Car"/>
     <w:uiPriority w:val="9"/>
-    <w:semiHidden/>
     <w:unhideWhenUsed/>
     <w:qFormat/>
-    <w:rsid w:val="009900ED"/>
+    <w:rsid w:val="001A675F"/>
     <w:pPr>
       <w:keepNext/>
       <w:keepLines/>
@@ -880,8 +1064,9 @@
     </w:pPr>
     <w:rPr>
       <w:rFonts w:asciiTheme="majorHAnsi" w:eastAsiaTheme="majorEastAsia" w:hAnsiTheme="majorHAnsi" w:cstheme="majorBidi"/>
-      <w:color w:val="0F4761" w:themeColor="accent1" w:themeShade="BF"/>
-      <w:sz w:val="32"/>
+      <w:b/>
+      <w:color w:val="0E2841" w:themeColor="text2"/>
+      <w:sz w:val="36"/>
       <w:szCs w:val="32"/>
     </w:rPr>
   </w:style>
@@ -1043,6 +1228,7 @@
   <w:style w:type="character" w:default="1" w:styleId="Fuentedeprrafopredeter">
     <w:name w:val="Default Paragraph Font"/>
     <w:uiPriority w:val="1"/>
+    <w:semiHidden/>
     <w:unhideWhenUsed/>
   </w:style>
   <w:style w:type="table" w:default="1" w:styleId="Tablanormal">
@@ -1071,11 +1257,12 @@
     <w:basedOn w:val="Fuentedeprrafopredeter"/>
     <w:link w:val="Ttulo1"/>
     <w:uiPriority w:val="9"/>
-    <w:rsid w:val="009900ED"/>
+    <w:rsid w:val="001A675F"/>
     <w:rPr>
       <w:rFonts w:asciiTheme="majorHAnsi" w:eastAsiaTheme="majorEastAsia" w:hAnsiTheme="majorHAnsi" w:cstheme="majorBidi"/>
-      <w:color w:val="0F4761" w:themeColor="accent1" w:themeShade="BF"/>
-      <w:sz w:val="40"/>
+      <w:b/>
+      <w:color w:val="0E2841" w:themeColor="text2"/>
+      <w:sz w:val="44"/>
       <w:szCs w:val="40"/>
     </w:rPr>
   </w:style>
@@ -1084,12 +1271,12 @@
     <w:basedOn w:val="Fuentedeprrafopredeter"/>
     <w:link w:val="Ttulo2"/>
     <w:uiPriority w:val="9"/>
-    <w:semiHidden/>
-    <w:rsid w:val="009900ED"/>
+    <w:rsid w:val="001A675F"/>
     <w:rPr>
       <w:rFonts w:asciiTheme="majorHAnsi" w:eastAsiaTheme="majorEastAsia" w:hAnsiTheme="majorHAnsi" w:cstheme="majorBidi"/>
-      <w:color w:val="0F4761" w:themeColor="accent1" w:themeShade="BF"/>
-      <w:sz w:val="32"/>
+      <w:b/>
+      <w:color w:val="0E2841" w:themeColor="text2"/>
+      <w:sz w:val="36"/>
       <w:szCs w:val="32"/>
     </w:rPr>
   </w:style>
@@ -1665,23 +1852,6 @@
 </file>
 
 <file path=customXml/item1.xml><?xml version="1.0" encoding="utf-8"?>
-<p:properties xmlns:p="http://schemas.microsoft.com/office/2006/metadata/properties" xmlns:xsi="http://www.w3.org/2001/XMLSchema-instance" xmlns:pc="http://schemas.microsoft.com/office/infopath/2007/PartnerControls">
-  <documentManagement>
-    <_activity xmlns="c9a8048f-3bed-4260-8681-2f58b18bffbb" xsi:nil="true"/>
-  </documentManagement>
-</p:properties>
-</file>
-
-<file path=customXml/item2.xml><?xml version="1.0" encoding="utf-8"?>
-<?mso-contentType ?>
-<FormTemplates xmlns="http://schemas.microsoft.com/sharepoint/v3/contenttype/forms">
-  <Display>DocumentLibraryForm</Display>
-  <Edit>DocumentLibraryForm</Edit>
-  <New>DocumentLibraryForm</New>
-</FormTemplates>
-</file>
-
-<file path=customXml/item3.xml><?xml version="1.0" encoding="utf-8"?>
 <ct:contentTypeSchema xmlns:ct="http://schemas.microsoft.com/office/2006/metadata/contentType" xmlns:ma="http://schemas.microsoft.com/office/2006/metadata/properties/metaAttributes" ct:_="" ma:_="" ma:contentTypeName="Documento" ma:contentTypeID="0x0101007983D19A064AA94B8192971224DB06E7" ma:contentTypeVersion="6" ma:contentTypeDescription="Crear nuevo documento." ma:contentTypeScope="" ma:versionID="a9d54694e8e8ebdf27d91ff44804161e">
   <xsd:schema xmlns:xsd="http://www.w3.org/2001/XMLSchema" xmlns:xs="http://www.w3.org/2001/XMLSchema" xmlns:p="http://schemas.microsoft.com/office/2006/metadata/properties" xmlns:ns3="c9a8048f-3bed-4260-8681-2f58b18bffbb" targetNamespace="http://schemas.microsoft.com/office/2006/metadata/properties" ma:root="true" ma:fieldsID="14c99db01c53ddc30d694f58c2d4cd88" ns3:_="">
     <xsd:import namespace="c9a8048f-3bed-4260-8681-2f58b18bffbb"/>
@@ -1837,25 +2007,28 @@
 </ct:contentTypeSchema>
 </file>
 
-<file path=customXml/itemProps1.xml><?xml version="1.0" encoding="utf-8"?>
-<ds:datastoreItem xmlns:ds="http://schemas.openxmlformats.org/officeDocument/2006/customXml" ds:itemID="{9994410F-3717-4C73-885F-98287C068A35}">
-  <ds:schemaRefs>
-    <ds:schemaRef ds:uri="http://schemas.microsoft.com/office/2006/metadata/properties"/>
-    <ds:schemaRef ds:uri="http://schemas.microsoft.com/office/infopath/2007/PartnerControls"/>
-    <ds:schemaRef ds:uri="c9a8048f-3bed-4260-8681-2f58b18bffbb"/>
-  </ds:schemaRefs>
-</ds:datastoreItem>
+<file path=customXml/item2.xml><?xml version="1.0" encoding="utf-8"?>
+<?mso-contentType ?>
+<FormTemplates xmlns="http://schemas.microsoft.com/sharepoint/v3/contenttype/forms">
+  <Display>DocumentLibraryForm</Display>
+  <Edit>DocumentLibraryForm</Edit>
+  <New>DocumentLibraryForm</New>
+</FormTemplates>
 </file>
 
-<file path=customXml/itemProps2.xml><?xml version="1.0" encoding="utf-8"?>
-<ds:datastoreItem xmlns:ds="http://schemas.openxmlformats.org/officeDocument/2006/customXml" ds:itemID="{46B831F0-3F6D-4F3C-A82F-AB698C74F02A}">
-  <ds:schemaRefs>
-    <ds:schemaRef ds:uri="http://schemas.microsoft.com/sharepoint/v3/contenttype/forms"/>
-  </ds:schemaRefs>
-</ds:datastoreItem>
+<file path=customXml/item3.xml><?xml version="1.0" encoding="utf-8"?>
+<p:properties xmlns:p="http://schemas.microsoft.com/office/2006/metadata/properties" xmlns:xsi="http://www.w3.org/2001/XMLSchema-instance" xmlns:pc="http://schemas.microsoft.com/office/infopath/2007/PartnerControls">
+  <documentManagement>
+    <_activity xmlns="c9a8048f-3bed-4260-8681-2f58b18bffbb" xsi:nil="true"/>
+  </documentManagement>
+</p:properties>
 </file>
 
-<file path=customXml/itemProps3.xml><?xml version="1.0" encoding="utf-8"?>
+<file path=customXml/item4.xml><?xml version="1.0" encoding="utf-8"?>
+<b:Sources xmlns:b="http://schemas.openxmlformats.org/officeDocument/2006/bibliography" xmlns="http://schemas.openxmlformats.org/officeDocument/2006/bibliography" SelectedStyle="\APASixthEditionOfficeOnline.xsl" StyleName="APA" Version="6"/>
+</file>
+
+<file path=customXml/itemProps1.xml><?xml version="1.0" encoding="utf-8"?>
 <ds:datastoreItem xmlns:ds="http://schemas.openxmlformats.org/officeDocument/2006/customXml" ds:itemID="{2B0EF152-4E16-44EE-B7CA-693D150096CB}">
   <ds:schemaRefs>
     <ds:schemaRef ds:uri="http://schemas.microsoft.com/office/2006/metadata/contentType"/>
@@ -1871,4 +2044,30 @@
     <ds:schemaRef ds:uri="http://schemas.microsoft.com/internal/obd"/>
   </ds:schemaRefs>
 </ds:datastoreItem>
+</file>
+
+<file path=customXml/itemProps2.xml><?xml version="1.0" encoding="utf-8"?>
+<ds:datastoreItem xmlns:ds="http://schemas.openxmlformats.org/officeDocument/2006/customXml" ds:itemID="{46B831F0-3F6D-4F3C-A82F-AB698C74F02A}">
+  <ds:schemaRefs>
+    <ds:schemaRef ds:uri="http://schemas.microsoft.com/sharepoint/v3/contenttype/forms"/>
+  </ds:schemaRefs>
+</ds:datastoreItem>
+</file>
+
+<file path=customXml/itemProps3.xml><?xml version="1.0" encoding="utf-8"?>
+<ds:datastoreItem xmlns:ds="http://schemas.openxmlformats.org/officeDocument/2006/customXml" ds:itemID="{9994410F-3717-4C73-885F-98287C068A35}">
+  <ds:schemaRefs>
+    <ds:schemaRef ds:uri="http://schemas.microsoft.com/office/2006/metadata/properties"/>
+    <ds:schemaRef ds:uri="http://schemas.microsoft.com/office/infopath/2007/PartnerControls"/>
+    <ds:schemaRef ds:uri="c9a8048f-3bed-4260-8681-2f58b18bffbb"/>
+  </ds:schemaRefs>
+</ds:datastoreItem>
+</file>
+
+<file path=customXml/itemProps4.xml><?xml version="1.0" encoding="utf-8"?>
+<ds:datastoreItem xmlns:ds="http://schemas.openxmlformats.org/officeDocument/2006/customXml" ds:itemID="{7732C11A-9419-4618-B5DB-8553573FAE81}">
+  <ds:schemaRefs>
+    <ds:schemaRef ds:uri="http://schemas.openxmlformats.org/officeDocument/2006/bibliography"/>
+  </ds:schemaRefs>
+</ds:datastoreItem>
 </file>
--- a/documentacion/PokerHelper.docx
+++ b/documentacion/PokerHelper.docx
@@ -245,6 +245,34 @@
         <w:t>Obtención de las probabilidades:</w:t>
       </w:r>
     </w:p>
+    <w:p/>
+    <w:p>
+      <w:r>
+        <w:t>Calc Prob Escalera Real</w:t>
+      </w:r>
+      <w:r>
+        <w:t>, mediante distribución hipergeómetrica</w:t>
+      </w:r>
+    </w:p>
+    <w:p>
+      <w:r>
+        <w:t>Obtención todas combinaciones posibles</w:t>
+      </w:r>
+    </w:p>
+    <w:p>
+      <w:r>
+        <w:t>Obtenemos todas las combinaciones posibles de que salgan nuestras cartas</w:t>
+      </w:r>
+    </w:p>
+    <w:p>
+      <w:r>
+        <w:t>Obtenemos todas las posibles combinaciones de cartas que no nos interesan, por ejemplo si necesitamos 3 cartas y quedan por salir 5, todas las combinaciones de cartas que pueden salir en esas 2 cartas con todas las cartas que quedan.</w:t>
+      </w:r>
+      <w:r>
+        <w:t xml:space="preserve"> Realmente esta es la fórmula hipergeométrica.</w:t>
+      </w:r>
+    </w:p>
+    <w:p/>
     <w:p>
       <w:r>
         <w:t>D</w:t>
@@ -312,11 +340,12 @@
         <m:oMath>
           <m:r>
             <m:rPr>
-              <m:sty m:val="bi"/>
+              <m:nor/>
             </m:rPr>
             <w:rPr>
               <w:rStyle w:val="Textodelmarcadordeposicin"/>
               <w:rFonts w:ascii="Cambria Math" w:hAnsi="Cambria Math"/>
+              <w:b/>
             </w:rPr>
             <m:t>P</m:t>
           </m:r>
@@ -335,11 +364,12 @@
             <m:e>
               <m:r>
                 <m:rPr>
-                  <m:sty m:val="bi"/>
+                  <m:nor/>
                 </m:rPr>
                 <w:rPr>
                   <w:rStyle w:val="Textodelmarcadordeposicin"/>
                   <w:rFonts w:ascii="Cambria Math" w:hAnsi="Cambria Math"/>
+                  <w:b/>
                 </w:rPr>
                 <m:t>X=k</m:t>
               </m:r>
@@ -347,11 +377,12 @@
           </m:d>
           <m:r>
             <m:rPr>
-              <m:sty m:val="bi"/>
+              <m:nor/>
             </m:rPr>
             <w:rPr>
               <w:rStyle w:val="Textodelmarcadordeposicin"/>
               <w:rFonts w:ascii="Cambria Math" w:hAnsi="Cambria Math"/>
+              <w:b/>
             </w:rPr>
             <m:t>=</m:t>
           </m:r>
@@ -395,11 +426,12 @@
                     <m:num>
                       <m:r>
                         <m:rPr>
-                          <m:sty m:val="bi"/>
+                          <m:nor/>
                         </m:rPr>
                         <w:rPr>
                           <w:rStyle w:val="Textodelmarcadordeposicin"/>
                           <w:rFonts w:ascii="Cambria Math" w:hAnsi="Cambria Math"/>
+                          <w:b/>
                         </w:rPr>
                         <m:t>K</m:t>
                       </m:r>
@@ -416,11 +448,12 @@
                     <m:den>
                       <m:r>
                         <m:rPr>
-                          <m:sty m:val="bi"/>
+                          <m:nor/>
                         </m:rPr>
                         <w:rPr>
                           <w:rStyle w:val="Textodelmarcadordeposicin"/>
                           <w:rFonts w:ascii="Cambria Math" w:hAnsi="Cambria Math"/>
+                          <w:b/>
                         </w:rPr>
                         <m:t>k</m:t>
                       </m:r>
@@ -465,11 +498,12 @@
                     <m:num>
                       <m:r>
                         <m:rPr>
-                          <m:sty m:val="bi"/>
+                          <m:nor/>
                         </m:rPr>
                         <w:rPr>
                           <w:rStyle w:val="Textodelmarcadordeposicin"/>
                           <w:rFonts w:ascii="Cambria Math" w:hAnsi="Cambria Math"/>
+                          <w:b/>
                         </w:rPr>
                         <m:t>N-K</m:t>
                       </m:r>
@@ -486,11 +520,12 @@
                     <m:den>
                       <m:r>
                         <m:rPr>
-                          <m:sty m:val="bi"/>
+                          <m:nor/>
                         </m:rPr>
                         <w:rPr>
                           <w:rStyle w:val="Textodelmarcadordeposicin"/>
                           <w:rFonts w:ascii="Cambria Math" w:hAnsi="Cambria Math"/>
+                          <w:b/>
                         </w:rPr>
                         <m:t>n-k</m:t>
                       </m:r>
@@ -546,11 +581,12 @@
                     <m:num>
                       <m:r>
                         <m:rPr>
-                          <m:sty m:val="bi"/>
+                          <m:nor/>
                         </m:rPr>
                         <w:rPr>
                           <w:rStyle w:val="Textodelmarcadordeposicin"/>
                           <w:rFonts w:ascii="Cambria Math" w:hAnsi="Cambria Math"/>
+                          <w:b/>
                         </w:rPr>
                         <m:t>N</m:t>
                       </m:r>
@@ -567,11 +603,12 @@
                     <m:den>
                       <m:r>
                         <m:rPr>
-                          <m:sty m:val="bi"/>
+                          <m:nor/>
                         </m:rPr>
                         <w:rPr>
                           <w:rStyle w:val="Textodelmarcadordeposicin"/>
                           <w:rFonts w:ascii="Cambria Math" w:hAnsi="Cambria Math"/>
+                          <w:b/>
                         </w:rPr>
                         <m:t>n</m:t>
                       </m:r>
@@ -1852,6 +1889,23 @@
 </file>
 
 <file path=customXml/item1.xml><?xml version="1.0" encoding="utf-8"?>
+<p:properties xmlns:p="http://schemas.microsoft.com/office/2006/metadata/properties" xmlns:xsi="http://www.w3.org/2001/XMLSchema-instance" xmlns:pc="http://schemas.microsoft.com/office/infopath/2007/PartnerControls">
+  <documentManagement>
+    <_activity xmlns="c9a8048f-3bed-4260-8681-2f58b18bffbb" xsi:nil="true"/>
+  </documentManagement>
+</p:properties>
+</file>
+
+<file path=customXml/item2.xml><?xml version="1.0" encoding="utf-8"?>
+<?mso-contentType ?>
+<FormTemplates xmlns="http://schemas.microsoft.com/sharepoint/v3/contenttype/forms">
+  <Display>DocumentLibraryForm</Display>
+  <Edit>DocumentLibraryForm</Edit>
+  <New>DocumentLibraryForm</New>
+</FormTemplates>
+</file>
+
+<file path=customXml/item3.xml><?xml version="1.0" encoding="utf-8"?>
 <ct:contentTypeSchema xmlns:ct="http://schemas.microsoft.com/office/2006/metadata/contentType" xmlns:ma="http://schemas.microsoft.com/office/2006/metadata/properties/metaAttributes" ct:_="" ma:_="" ma:contentTypeName="Documento" ma:contentTypeID="0x0101007983D19A064AA94B8192971224DB06E7" ma:contentTypeVersion="6" ma:contentTypeDescription="Crear nuevo documento." ma:contentTypeScope="" ma:versionID="a9d54694e8e8ebdf27d91ff44804161e">
   <xsd:schema xmlns:xsd="http://www.w3.org/2001/XMLSchema" xmlns:xs="http://www.w3.org/2001/XMLSchema" xmlns:p="http://schemas.microsoft.com/office/2006/metadata/properties" xmlns:ns3="c9a8048f-3bed-4260-8681-2f58b18bffbb" targetNamespace="http://schemas.microsoft.com/office/2006/metadata/properties" ma:root="true" ma:fieldsID="14c99db01c53ddc30d694f58c2d4cd88" ns3:_="">
     <xsd:import namespace="c9a8048f-3bed-4260-8681-2f58b18bffbb"/>
@@ -2007,28 +2061,29 @@
 </ct:contentTypeSchema>
 </file>
 
-<file path=customXml/item2.xml><?xml version="1.0" encoding="utf-8"?>
-<?mso-contentType ?>
-<FormTemplates xmlns="http://schemas.microsoft.com/sharepoint/v3/contenttype/forms">
-  <Display>DocumentLibraryForm</Display>
-  <Edit>DocumentLibraryForm</Edit>
-  <New>DocumentLibraryForm</New>
-</FormTemplates>
-</file>
-
-<file path=customXml/item3.xml><?xml version="1.0" encoding="utf-8"?>
-<p:properties xmlns:p="http://schemas.microsoft.com/office/2006/metadata/properties" xmlns:xsi="http://www.w3.org/2001/XMLSchema-instance" xmlns:pc="http://schemas.microsoft.com/office/infopath/2007/PartnerControls">
-  <documentManagement>
-    <_activity xmlns="c9a8048f-3bed-4260-8681-2f58b18bffbb" xsi:nil="true"/>
-  </documentManagement>
-</p:properties>
-</file>
-
 <file path=customXml/item4.xml><?xml version="1.0" encoding="utf-8"?>
 <b:Sources xmlns:b="http://schemas.openxmlformats.org/officeDocument/2006/bibliography" xmlns="http://schemas.openxmlformats.org/officeDocument/2006/bibliography" SelectedStyle="\APASixthEditionOfficeOnline.xsl" StyleName="APA" Version="6"/>
 </file>
 
 <file path=customXml/itemProps1.xml><?xml version="1.0" encoding="utf-8"?>
+<ds:datastoreItem xmlns:ds="http://schemas.openxmlformats.org/officeDocument/2006/customXml" ds:itemID="{9994410F-3717-4C73-885F-98287C068A35}">
+  <ds:schemaRefs>
+    <ds:schemaRef ds:uri="http://schemas.microsoft.com/office/2006/metadata/properties"/>
+    <ds:schemaRef ds:uri="http://schemas.microsoft.com/office/infopath/2007/PartnerControls"/>
+    <ds:schemaRef ds:uri="c9a8048f-3bed-4260-8681-2f58b18bffbb"/>
+  </ds:schemaRefs>
+</ds:datastoreItem>
+</file>
+
+<file path=customXml/itemProps2.xml><?xml version="1.0" encoding="utf-8"?>
+<ds:datastoreItem xmlns:ds="http://schemas.openxmlformats.org/officeDocument/2006/customXml" ds:itemID="{46B831F0-3F6D-4F3C-A82F-AB698C74F02A}">
+  <ds:schemaRefs>
+    <ds:schemaRef ds:uri="http://schemas.microsoft.com/sharepoint/v3/contenttype/forms"/>
+  </ds:schemaRefs>
+</ds:datastoreItem>
+</file>
+
+<file path=customXml/itemProps3.xml><?xml version="1.0" encoding="utf-8"?>
 <ds:datastoreItem xmlns:ds="http://schemas.openxmlformats.org/officeDocument/2006/customXml" ds:itemID="{2B0EF152-4E16-44EE-B7CA-693D150096CB}">
   <ds:schemaRefs>
     <ds:schemaRef ds:uri="http://schemas.microsoft.com/office/2006/metadata/contentType"/>
@@ -2046,24 +2101,6 @@
 </ds:datastoreItem>
 </file>
 
-<file path=customXml/itemProps2.xml><?xml version="1.0" encoding="utf-8"?>
-<ds:datastoreItem xmlns:ds="http://schemas.openxmlformats.org/officeDocument/2006/customXml" ds:itemID="{46B831F0-3F6D-4F3C-A82F-AB698C74F02A}">
-  <ds:schemaRefs>
-    <ds:schemaRef ds:uri="http://schemas.microsoft.com/sharepoint/v3/contenttype/forms"/>
-  </ds:schemaRefs>
-</ds:datastoreItem>
-</file>
-
-<file path=customXml/itemProps3.xml><?xml version="1.0" encoding="utf-8"?>
-<ds:datastoreItem xmlns:ds="http://schemas.openxmlformats.org/officeDocument/2006/customXml" ds:itemID="{9994410F-3717-4C73-885F-98287C068A35}">
-  <ds:schemaRefs>
-    <ds:schemaRef ds:uri="http://schemas.microsoft.com/office/2006/metadata/properties"/>
-    <ds:schemaRef ds:uri="http://schemas.microsoft.com/office/infopath/2007/PartnerControls"/>
-    <ds:schemaRef ds:uri="c9a8048f-3bed-4260-8681-2f58b18bffbb"/>
-  </ds:schemaRefs>
-</ds:datastoreItem>
-</file>
-
 <file path=customXml/itemProps4.xml><?xml version="1.0" encoding="utf-8"?>
 <ds:datastoreItem xmlns:ds="http://schemas.openxmlformats.org/officeDocument/2006/customXml" ds:itemID="{7732C11A-9419-4618-B5DB-8553573FAE81}">
   <ds:schemaRefs>

--- a/documentacion/PokerHelper.docx
+++ b/documentacion/PokerHelper.docx
@@ -57,20 +57,35 @@
       </w:r>
     </w:p>
     <w:p>
-      <w:pPr>
-        <w:jc w:val="both"/>
-      </w:pPr>
-      <w:r>
-        <w:t>PokerHelper, pretende ser una aplicación que juegue de manera autónoma al poker Texas Hold’ em</w:t>
+      <w:proofErr w:type="spellStart"/>
+      <w:r>
+        <w:t>PokerHelper</w:t>
+      </w:r>
+      <w:proofErr w:type="spellEnd"/>
+      <w:r>
+        <w:t xml:space="preserve">, pretende ser una aplicación que juegue de manera autónoma al </w:t>
+      </w:r>
+      <w:proofErr w:type="spellStart"/>
+      <w:r>
+        <w:t>poker</w:t>
+      </w:r>
+      <w:proofErr w:type="spellEnd"/>
+      <w:r>
+        <w:t xml:space="preserve"> Texas </w:t>
+      </w:r>
+      <w:proofErr w:type="spellStart"/>
+      <w:r>
+        <w:t>Hold</w:t>
+      </w:r>
+      <w:proofErr w:type="spellEnd"/>
+      <w:r>
+        <w:t>’ em</w:t>
       </w:r>
       <w:r>
         <w:t xml:space="preserve"> de la manera más optima posible. </w:t>
       </w:r>
     </w:p>
     <w:p>
-      <w:pPr>
-        <w:jc w:val="both"/>
-      </w:pPr>
       <w:r>
         <w:t xml:space="preserve">Los datos que manejarán deberán ser </w:t>
       </w:r>
@@ -97,9 +112,6 @@
       </w:r>
     </w:p>
     <w:p>
-      <w:pPr>
-        <w:jc w:val="both"/>
-      </w:pPr>
       <w:r>
         <w:t xml:space="preserve">Todos estos datos serán procesados por una compleja red neuronal. Esta red </w:t>
       </w:r>
@@ -114,19 +126,26 @@
       </w:r>
     </w:p>
     <w:p>
-      <w:pPr>
-        <w:jc w:val="both"/>
-      </w:pPr>
-      <w:r>
-        <w:t>La manera en la que aprenderá PokerHelper, será mediante recompensas. Estas recompensas  variarán según los beneficios o pérdidas de cada mano, en comparación con la ciega pequeña.</w:t>
-      </w:r>
-    </w:p>
-    <w:p>
-      <w:pPr>
-        <w:jc w:val="both"/>
-      </w:pPr>
-      <w:r>
-        <w:t xml:space="preserve">PokerHelper decidirá como avanza tu partida mediante </w:t>
+      <w:r>
+        <w:t xml:space="preserve">La manera en la que aprenderá </w:t>
+      </w:r>
+      <w:proofErr w:type="spellStart"/>
+      <w:r>
+        <w:t>PokerHelper</w:t>
+      </w:r>
+      <w:proofErr w:type="spellEnd"/>
+      <w:r>
+        <w:t>, será mediante recompensas. Estas recompensas  variarán según los beneficios o pérdidas de cada mano, en comparación con la ciega pequeña.</w:t>
+      </w:r>
+    </w:p>
+    <w:p>
+      <w:proofErr w:type="spellStart"/>
+      <w:r>
+        <w:t>PokerHelper</w:t>
+      </w:r>
+      <w:proofErr w:type="spellEnd"/>
+      <w:r>
+        <w:t xml:space="preserve"> decidirá como avanza tu partida mediante </w:t>
       </w:r>
       <w:r>
         <w:t>mensajes, que te aconsejan como jugar. Seguir</w:t>
@@ -135,13 +154,42 @@
         <w:t xml:space="preserve"> </w:t>
       </w:r>
       <w:r>
-        <w:t>estos optimizará tu juego y te ayudará a aprender a tomar decisiones por tu cuenta. Estos consejos se basan en mensajes que te indican las jugadas que deberás realizar, unos ejemplos serían; ALL-IN, Check, Raise, Call, Fold, …</w:t>
-      </w:r>
-    </w:p>
-    <w:p>
-      <w:pPr>
-        <w:jc w:val="both"/>
-      </w:pPr>
+        <w:t xml:space="preserve">estos optimizará tu juego y te ayudará a aprender a tomar decisiones por tu cuenta. Estos consejos se basan en mensajes que te indican las jugadas que deberás realizar, unos ejemplos serían; ALL-IN, </w:t>
+      </w:r>
+      <w:proofErr w:type="spellStart"/>
+      <w:r>
+        <w:t>Check</w:t>
+      </w:r>
+      <w:proofErr w:type="spellEnd"/>
+      <w:r>
+        <w:t xml:space="preserve">, </w:t>
+      </w:r>
+      <w:proofErr w:type="spellStart"/>
+      <w:r>
+        <w:t>Raise</w:t>
+      </w:r>
+      <w:proofErr w:type="spellEnd"/>
+      <w:r>
+        <w:t xml:space="preserve">, </w:t>
+      </w:r>
+      <w:proofErr w:type="spellStart"/>
+      <w:r>
+        <w:t>Call</w:t>
+      </w:r>
+      <w:proofErr w:type="spellEnd"/>
+      <w:r>
+        <w:t xml:space="preserve">, </w:t>
+      </w:r>
+      <w:proofErr w:type="spellStart"/>
+      <w:r>
+        <w:t>Fold</w:t>
+      </w:r>
+      <w:proofErr w:type="spellEnd"/>
+      <w:r>
+        <w:t>, …</w:t>
+      </w:r>
+    </w:p>
+    <w:p>
       <w:r>
         <w:t xml:space="preserve">Para jugadores inexperimentados, estos términos pueden ser confusos, por tanto aquí os dejamos un diccionario con los significados de todos los términos que usaremos traducidos al español. </w:t>
       </w:r>
@@ -160,6 +208,7 @@
       </w:r>
     </w:p>
     <w:p>
+      <w:proofErr w:type="spellStart"/>
       <w:r>
         <w:rPr>
           <w:b/>
@@ -167,11 +216,13 @@
         </w:rPr>
         <w:t>Flop</w:t>
       </w:r>
+      <w:proofErr w:type="spellEnd"/>
       <w:r>
         <w:t>: Las primeras tres cartas comunitarias que se colocan boca arriba.</w:t>
       </w:r>
     </w:p>
     <w:p>
+      <w:proofErr w:type="spellStart"/>
       <w:r>
         <w:rPr>
           <w:b/>
@@ -179,11 +230,21 @@
         </w:rPr>
         <w:t>Turn</w:t>
       </w:r>
-      <w:r>
-        <w:t>: La cuarta carta comunitaria que se coloca después del flop.</w:t>
-      </w:r>
-    </w:p>
-    <w:p>
+      <w:proofErr w:type="spellEnd"/>
+      <w:r>
+        <w:t xml:space="preserve">: La cuarta carta comunitaria que se coloca después del </w:t>
+      </w:r>
+      <w:proofErr w:type="spellStart"/>
+      <w:r>
+        <w:t>flop</w:t>
+      </w:r>
+      <w:proofErr w:type="spellEnd"/>
+      <w:r>
+        <w:t>.</w:t>
+      </w:r>
+    </w:p>
+    <w:p>
+      <w:proofErr w:type="spellStart"/>
       <w:r>
         <w:rPr>
           <w:b/>
@@ -191,8 +252,17 @@
         </w:rPr>
         <w:t>River</w:t>
       </w:r>
-      <w:r>
-        <w:t>: La quinta y última carta comunitaria que se coloca después del turn.</w:t>
+      <w:proofErr w:type="spellEnd"/>
+      <w:r>
+        <w:t xml:space="preserve">: La quinta y última carta comunitaria que se coloca después del </w:t>
+      </w:r>
+      <w:proofErr w:type="spellStart"/>
+      <w:r>
+        <w:t>turn</w:t>
+      </w:r>
+      <w:proofErr w:type="spellEnd"/>
+      <w:r>
+        <w:t>.</w:t>
       </w:r>
     </w:p>
     <w:p>
@@ -216,25 +286,39 @@
       </w:r>
     </w:p>
     <w:p>
+      <w:proofErr w:type="spellStart"/>
       <w:r>
         <w:lastRenderedPageBreak/>
         <w:t>Check</w:t>
       </w:r>
-    </w:p>
-    <w:p>
-      <w:r>
-        <w:t>Raise: Subir</w:t>
-      </w:r>
-    </w:p>
-    <w:p>
-      <w:r>
-        <w:t>Call: Igualar</w:t>
-      </w:r>
-    </w:p>
-    <w:p>
+      <w:proofErr w:type="spellEnd"/>
+    </w:p>
+    <w:p>
+      <w:proofErr w:type="spellStart"/>
+      <w:r>
+        <w:t>Raise</w:t>
+      </w:r>
+      <w:proofErr w:type="spellEnd"/>
+      <w:r>
+        <w:t>: Subir</w:t>
+      </w:r>
+    </w:p>
+    <w:p>
+      <w:proofErr w:type="spellStart"/>
+      <w:r>
+        <w:t>Call</w:t>
+      </w:r>
+      <w:proofErr w:type="spellEnd"/>
+      <w:r>
+        <w:t>: Igualar</w:t>
+      </w:r>
+    </w:p>
+    <w:p>
+      <w:proofErr w:type="spellStart"/>
       <w:r>
         <w:t>Fold</w:t>
       </w:r>
+      <w:proofErr w:type="spellEnd"/>
     </w:p>
     <w:p/>
     <w:p>
@@ -245,95 +329,45 @@
         <w:t>Obtención de las probabilidades:</w:t>
       </w:r>
     </w:p>
-    <w:p/>
-    <w:p>
-      <w:r>
-        <w:t>Calc Prob Escalera Real</w:t>
-      </w:r>
-      <w:r>
-        <w:t>, mediante distribución hipergeómetrica</w:t>
-      </w:r>
-    </w:p>
-    <w:p>
-      <w:r>
-        <w:t>Obtención todas combinaciones posibles</w:t>
-      </w:r>
-    </w:p>
-    <w:p>
-      <w:r>
-        <w:t>Obtenemos todas las combinaciones posibles de que salgan nuestras cartas</w:t>
-      </w:r>
-    </w:p>
-    <w:p>
-      <w:r>
-        <w:t>Obtenemos todas las posibles combinaciones de cartas que no nos interesan, por ejemplo si necesitamos 3 cartas y quedan por salir 5, todas las combinaciones de cartas que pueden salir en esas 2 cartas con todas las cartas que quedan.</w:t>
-      </w:r>
-      <w:r>
-        <w:t xml:space="preserve"> Realmente esta es la fórmula hipergeométrica.</w:t>
-      </w:r>
-    </w:p>
-    <w:p/>
-    <w:p>
-      <w:r>
-        <w:t>D</w:t>
-      </w:r>
-      <w:r>
-        <w:t>istribución</w:t>
-      </w:r>
-      <w:r>
-        <w:t xml:space="preserve"> </w:t>
-      </w:r>
-      <w:r>
-        <w:t>hipergeométrica</w:t>
-      </w:r>
-    </w:p>
-    <w:p>
-      <w:r>
-        <w:t>N = número total de cartas que no conocemos</w:t>
-      </w:r>
-    </w:p>
-    <w:p>
-      <w:r>
-        <w:t>K = número de cartas que estamos buscando</w:t>
-      </w:r>
-    </w:p>
-    <w:p>
-      <w:r>
-        <w:t>n = número de cartas que faltan por desvelarse</w:t>
-      </w:r>
-    </w:p>
-    <w:p>
-      <w:r>
-        <w:t xml:space="preserve">k = número de cartas que </w:t>
-      </w:r>
-      <w:r>
-        <w:t>realmente necesitamos</w:t>
-      </w:r>
-    </w:p>
-    <w:p>
-      <w:r>
-        <w:t xml:space="preserve">P = Probabilidad de </w:t>
-      </w:r>
-      <w:r>
-        <w:t xml:space="preserve">que estén estas cartas </w:t>
-      </w:r>
-      <w:r>
-        <w:t>entre</w:t>
-      </w:r>
-      <w:r>
-        <w:t>, el FLOP, TURN, el RIVER o entre todas.</w:t>
-      </w:r>
-      <w:r>
-        <w:t xml:space="preserve"> </w:t>
+    <w:p>
+      <w:r>
+        <w:t>Para el cálculo de las probabilidades hacemos uso de una fórmula matemática llamada:</w:t>
       </w:r>
     </w:p>
     <w:p>
       <w:pPr>
         <w:rPr>
-          <w:rStyle w:val="Textodelmarcadordeposicin"/>
-          <w:rFonts w:eastAsiaTheme="minorEastAsia"/>
           <w:b/>
           <w:bCs/>
+        </w:rPr>
+      </w:pPr>
+      <w:r>
+        <w:rPr>
+          <w:b/>
+          <w:bCs/>
+        </w:rPr>
+        <w:t>D</w:t>
+      </w:r>
+      <w:r>
+        <w:rPr>
+          <w:b/>
+          <w:bCs/>
+        </w:rPr>
+        <w:t xml:space="preserve">istribución </w:t>
+      </w:r>
+      <w:r>
+        <w:rPr>
+          <w:b/>
+          <w:bCs/>
+        </w:rPr>
+        <w:t>hipergeométrica</w:t>
+      </w:r>
+    </w:p>
+    <w:p>
+      <w:pPr>
+        <w:rPr>
+          <w:sz w:val="36"/>
+          <w:szCs w:val="36"/>
         </w:rPr>
       </w:pPr>
       <m:oMathPara>
@@ -346,6 +380,8 @@
               <w:rStyle w:val="Textodelmarcadordeposicin"/>
               <w:rFonts w:ascii="Cambria Math" w:hAnsi="Cambria Math"/>
               <w:b/>
+              <w:sz w:val="36"/>
+              <w:szCs w:val="36"/>
             </w:rPr>
             <m:t>P</m:t>
           </m:r>
@@ -358,6 +394,8 @@
                   <w:b/>
                   <w:bCs/>
                   <w:i/>
+                  <w:sz w:val="36"/>
+                  <w:szCs w:val="36"/>
                 </w:rPr>
               </m:ctrlPr>
             </m:dPr>
@@ -370,6 +408,8 @@
                   <w:rStyle w:val="Textodelmarcadordeposicin"/>
                   <w:rFonts w:ascii="Cambria Math" w:hAnsi="Cambria Math"/>
                   <w:b/>
+                  <w:sz w:val="36"/>
+                  <w:szCs w:val="36"/>
                 </w:rPr>
                 <m:t>X=k</m:t>
               </m:r>
@@ -383,6 +423,8 @@
               <w:rStyle w:val="Textodelmarcadordeposicin"/>
               <w:rFonts w:ascii="Cambria Math" w:hAnsi="Cambria Math"/>
               <w:b/>
+              <w:sz w:val="36"/>
+              <w:szCs w:val="36"/>
             </w:rPr>
             <m:t>=</m:t>
           </m:r>
@@ -394,6 +436,8 @@
                   <w:rFonts w:ascii="Cambria Math" w:hAnsi="Cambria Math"/>
                   <w:b/>
                   <w:bCs/>
+                  <w:sz w:val="36"/>
+                  <w:szCs w:val="36"/>
                 </w:rPr>
               </m:ctrlPr>
             </m:fPr>
@@ -407,6 +451,8 @@
                       <w:b/>
                       <w:bCs/>
                       <w:i/>
+                      <w:sz w:val="36"/>
+                      <w:szCs w:val="36"/>
                     </w:rPr>
                   </m:ctrlPr>
                 </m:dPr>
@@ -420,6 +466,8 @@
                           <w:rFonts w:ascii="Cambria Math" w:eastAsia="MS Gothic" w:hAnsi="Cambria Math" w:cs="MS Gothic"/>
                           <w:b/>
                           <w:bCs/>
+                          <w:sz w:val="36"/>
+                          <w:szCs w:val="36"/>
                         </w:rPr>
                       </m:ctrlPr>
                     </m:fPr>
@@ -432,6 +480,8 @@
                           <w:rStyle w:val="Textodelmarcadordeposicin"/>
                           <w:rFonts w:ascii="Cambria Math" w:hAnsi="Cambria Math"/>
                           <w:b/>
+                          <w:sz w:val="36"/>
+                          <w:szCs w:val="36"/>
                         </w:rPr>
                         <m:t>K</m:t>
                       </m:r>
@@ -442,10 +492,13 @@
                           <w:b/>
                           <w:bCs/>
                           <w:i/>
+                          <w:sz w:val="36"/>
+                          <w:szCs w:val="36"/>
                         </w:rPr>
                       </m:ctrlPr>
                     </m:num>
                     <m:den>
+                      <w:proofErr w:type="spellStart"/>
                       <m:r>
                         <m:rPr>
                           <m:nor/>
@@ -454,9 +507,12 @@
                           <w:rStyle w:val="Textodelmarcadordeposicin"/>
                           <w:rFonts w:ascii="Cambria Math" w:hAnsi="Cambria Math"/>
                           <w:b/>
+                          <w:sz w:val="36"/>
+                          <w:szCs w:val="36"/>
                         </w:rPr>
                         <m:t>k</m:t>
                       </m:r>
+                      <w:proofErr w:type="spellEnd"/>
                       <m:ctrlPr>
                         <w:rPr>
                           <w:rStyle w:val="Textodelmarcadordeposicin"/>
@@ -464,6 +520,8 @@
                           <w:b/>
                           <w:bCs/>
                           <w:i/>
+                          <w:sz w:val="36"/>
+                          <w:szCs w:val="36"/>
                         </w:rPr>
                       </m:ctrlPr>
                     </m:den>
@@ -479,6 +537,8 @@
                       <w:b/>
                       <w:bCs/>
                       <w:i/>
+                      <w:sz w:val="36"/>
+                      <w:szCs w:val="36"/>
                     </w:rPr>
                   </m:ctrlPr>
                 </m:dPr>
@@ -492,6 +552,8 @@
                           <w:rFonts w:ascii="Cambria Math" w:eastAsia="MS Gothic" w:hAnsi="Cambria Math" w:cs="MS Gothic"/>
                           <w:b/>
                           <w:bCs/>
+                          <w:sz w:val="36"/>
+                          <w:szCs w:val="36"/>
                         </w:rPr>
                       </m:ctrlPr>
                     </m:fPr>
@@ -504,6 +566,8 @@
                           <w:rStyle w:val="Textodelmarcadordeposicin"/>
                           <w:rFonts w:ascii="Cambria Math" w:hAnsi="Cambria Math"/>
                           <w:b/>
+                          <w:sz w:val="36"/>
+                          <w:szCs w:val="36"/>
                         </w:rPr>
                         <m:t>N-K</m:t>
                       </m:r>
@@ -514,10 +578,13 @@
                           <w:b/>
                           <w:bCs/>
                           <w:i/>
+                          <w:sz w:val="36"/>
+                          <w:szCs w:val="36"/>
                         </w:rPr>
                       </m:ctrlPr>
                     </m:num>
                     <m:den>
+                      <w:proofErr w:type="spellStart"/>
                       <m:r>
                         <m:rPr>
                           <m:nor/>
@@ -526,9 +593,12 @@
                           <w:rStyle w:val="Textodelmarcadordeposicin"/>
                           <w:rFonts w:ascii="Cambria Math" w:hAnsi="Cambria Math"/>
                           <w:b/>
+                          <w:sz w:val="36"/>
+                          <w:szCs w:val="36"/>
                         </w:rPr>
                         <m:t>n-k</m:t>
                       </m:r>
+                      <w:proofErr w:type="spellEnd"/>
                       <m:ctrlPr>
                         <w:rPr>
                           <w:rStyle w:val="Textodelmarcadordeposicin"/>
@@ -536,6 +606,8 @@
                           <w:b/>
                           <w:bCs/>
                           <w:i/>
+                          <w:sz w:val="36"/>
+                          <w:szCs w:val="36"/>
                         </w:rPr>
                       </m:ctrlPr>
                     </m:den>
@@ -549,6 +621,8 @@
                   <w:b/>
                   <w:bCs/>
                   <w:i/>
+                  <w:sz w:val="36"/>
+                  <w:szCs w:val="36"/>
                 </w:rPr>
               </m:ctrlPr>
             </m:num>
@@ -562,6 +636,8 @@
                       <w:b/>
                       <w:bCs/>
                       <w:i/>
+                      <w:sz w:val="36"/>
+                      <w:szCs w:val="36"/>
                     </w:rPr>
                   </m:ctrlPr>
                 </m:dPr>
@@ -575,6 +651,8 @@
                           <w:rFonts w:ascii="Cambria Math" w:eastAsia="MS Gothic" w:hAnsi="Cambria Math" w:cs="MS Gothic"/>
                           <w:b/>
                           <w:bCs/>
+                          <w:sz w:val="36"/>
+                          <w:szCs w:val="36"/>
                         </w:rPr>
                       </m:ctrlPr>
                     </m:fPr>
@@ -587,6 +665,8 @@
                           <w:rStyle w:val="Textodelmarcadordeposicin"/>
                           <w:rFonts w:ascii="Cambria Math" w:hAnsi="Cambria Math"/>
                           <w:b/>
+                          <w:sz w:val="36"/>
+                          <w:szCs w:val="36"/>
                         </w:rPr>
                         <m:t>N</m:t>
                       </m:r>
@@ -597,10 +677,13 @@
                           <w:b/>
                           <w:bCs/>
                           <w:i/>
+                          <w:sz w:val="36"/>
+                          <w:szCs w:val="36"/>
                         </w:rPr>
                       </m:ctrlPr>
                     </m:num>
                     <m:den>
+                      <w:proofErr w:type="spellStart"/>
                       <m:r>
                         <m:rPr>
                           <m:nor/>
@@ -609,9 +692,12 @@
                           <w:rStyle w:val="Textodelmarcadordeposicin"/>
                           <w:rFonts w:ascii="Cambria Math" w:hAnsi="Cambria Math"/>
                           <w:b/>
+                          <w:sz w:val="36"/>
+                          <w:szCs w:val="36"/>
                         </w:rPr>
                         <m:t>n</m:t>
                       </m:r>
+                      <w:proofErr w:type="spellEnd"/>
                       <m:ctrlPr>
                         <w:rPr>
                           <w:rStyle w:val="Textodelmarcadordeposicin"/>
@@ -619,6 +705,8 @@
                           <w:b/>
                           <w:bCs/>
                           <w:i/>
+                          <w:sz w:val="36"/>
+                          <w:szCs w:val="36"/>
                         </w:rPr>
                       </m:ctrlPr>
                     </m:den>
@@ -632,6 +720,8 @@
                   <w:b/>
                   <w:bCs/>
                   <w:i/>
+                  <w:sz w:val="36"/>
+                  <w:szCs w:val="36"/>
                 </w:rPr>
               </m:ctrlPr>
             </m:den>
@@ -641,8 +731,91 @@
     </w:p>
     <w:p>
       <w:r>
-        <w:t>Distribución binomial</w:t>
-      </w:r>
+        <w:t>Donde las variables son:</w:t>
+      </w:r>
+    </w:p>
+    <w:p>
+      <w:r>
+        <w:t xml:space="preserve">N = </w:t>
+      </w:r>
+      <w:r>
+        <w:t>N</w:t>
+      </w:r>
+      <w:r>
+        <w:t>úmero total de cartas que no conocemos</w:t>
+      </w:r>
+      <w:r>
+        <w:t>.</w:t>
+      </w:r>
+    </w:p>
+    <w:p>
+      <w:r>
+        <w:t xml:space="preserve">K = </w:t>
+      </w:r>
+      <w:r>
+        <w:t>N</w:t>
+      </w:r>
+      <w:r>
+        <w:t>úmero de cartas que</w:t>
+      </w:r>
+      <w:r>
+        <w:t xml:space="preserve"> nos pueden servir a priori para la mano.</w:t>
+      </w:r>
+    </w:p>
+    <w:p>
+      <w:r>
+        <w:t xml:space="preserve">n = </w:t>
+      </w:r>
+      <w:r>
+        <w:t>N</w:t>
+      </w:r>
+      <w:r>
+        <w:t>úmero de cartas que faltan por desvelarse</w:t>
+      </w:r>
+      <w:r>
+        <w:t xml:space="preserve"> en la mesa.</w:t>
+      </w:r>
+    </w:p>
+    <w:p>
+      <w:r>
+        <w:t xml:space="preserve">k = </w:t>
+      </w:r>
+      <w:r>
+        <w:t>Número de cartas que necesitamos para completar la mano deseada.</w:t>
+      </w:r>
+    </w:p>
+    <w:p>
+      <w:r>
+        <w:t xml:space="preserve">P = </w:t>
+      </w:r>
+      <w:r>
+        <w:t>Es la solución, la p</w:t>
+      </w:r>
+      <w:r>
+        <w:t xml:space="preserve">robabilidad de </w:t>
+      </w:r>
+      <w:r>
+        <w:t xml:space="preserve">que estén estas cartas </w:t>
+      </w:r>
+      <w:r>
+        <w:t>entre</w:t>
+      </w:r>
+      <w:r>
+        <w:t>, el FLOP, TURN, el RIVER o entre todas.</w:t>
+      </w:r>
+      <w:r>
+        <w:t xml:space="preserve"> </w:t>
+      </w:r>
+    </w:p>
+    <w:p>
+      <w:pPr>
+        <w:rPr>
+          <w:rStyle w:val="Textodelmarcadordeposicin"/>
+          <w:rFonts w:eastAsiaTheme="minorEastAsia"/>
+          <w:b/>
+          <w:bCs/>
+        </w:rPr>
+      </w:pPr>
     </w:p>
     <w:p>
       <w:pPr>
@@ -1061,6 +1234,10 @@
   <w:style w:type="paragraph" w:default="1" w:styleId="Normal">
     <w:name w:val="Normal"/>
     <w:qFormat/>
+    <w:rsid w:val="0000253A"/>
+    <w:pPr>
+      <w:jc w:val="both"/>
+    </w:pPr>
   </w:style>
   <w:style w:type="paragraph" w:styleId="Ttulo1">
     <w:name w:val="heading 1"/>
@@ -1889,23 +2066,6 @@
 </file>
 
 <file path=customXml/item1.xml><?xml version="1.0" encoding="utf-8"?>
-<p:properties xmlns:p="http://schemas.microsoft.com/office/2006/metadata/properties" xmlns:xsi="http://www.w3.org/2001/XMLSchema-instance" xmlns:pc="http://schemas.microsoft.com/office/infopath/2007/PartnerControls">
-  <documentManagement>
-    <_activity xmlns="c9a8048f-3bed-4260-8681-2f58b18bffbb" xsi:nil="true"/>
-  </documentManagement>
-</p:properties>
-</file>
-
-<file path=customXml/item2.xml><?xml version="1.0" encoding="utf-8"?>
-<?mso-contentType ?>
-<FormTemplates xmlns="http://schemas.microsoft.com/sharepoint/v3/contenttype/forms">
-  <Display>DocumentLibraryForm</Display>
-  <Edit>DocumentLibraryForm</Edit>
-  <New>DocumentLibraryForm</New>
-</FormTemplates>
-</file>
-
-<file path=customXml/item3.xml><?xml version="1.0" encoding="utf-8"?>
 <ct:contentTypeSchema xmlns:ct="http://schemas.microsoft.com/office/2006/metadata/contentType" xmlns:ma="http://schemas.microsoft.com/office/2006/metadata/properties/metaAttributes" ct:_="" ma:_="" ma:contentTypeName="Documento" ma:contentTypeID="0x0101007983D19A064AA94B8192971224DB06E7" ma:contentTypeVersion="6" ma:contentTypeDescription="Crear nuevo documento." ma:contentTypeScope="" ma:versionID="a9d54694e8e8ebdf27d91ff44804161e">
   <xsd:schema xmlns:xsd="http://www.w3.org/2001/XMLSchema" xmlns:xs="http://www.w3.org/2001/XMLSchema" xmlns:p="http://schemas.microsoft.com/office/2006/metadata/properties" xmlns:ns3="c9a8048f-3bed-4260-8681-2f58b18bffbb" targetNamespace="http://schemas.microsoft.com/office/2006/metadata/properties" ma:root="true" ma:fieldsID="14c99db01c53ddc30d694f58c2d4cd88" ns3:_="">
     <xsd:import namespace="c9a8048f-3bed-4260-8681-2f58b18bffbb"/>
@@ -2061,29 +2221,28 @@
 </ct:contentTypeSchema>
 </file>
 
+<file path=customXml/item2.xml><?xml version="1.0" encoding="utf-8"?>
+<?mso-contentType ?>
+<FormTemplates xmlns="http://schemas.microsoft.com/sharepoint/v3/contenttype/forms">
+  <Display>DocumentLibraryForm</Display>
+  <Edit>DocumentLibraryForm</Edit>
+  <New>DocumentLibraryForm</New>
+</FormTemplates>
+</file>
+
+<file path=customXml/item3.xml><?xml version="1.0" encoding="utf-8"?>
+<p:properties xmlns:p="http://schemas.microsoft.com/office/2006/metadata/properties" xmlns:xsi="http://www.w3.org/2001/XMLSchema-instance" xmlns:pc="http://schemas.microsoft.com/office/infopath/2007/PartnerControls">
+  <documentManagement>
+    <_activity xmlns="c9a8048f-3bed-4260-8681-2f58b18bffbb" xsi:nil="true"/>
+  </documentManagement>
+</p:properties>
+</file>
+
 <file path=customXml/item4.xml><?xml version="1.0" encoding="utf-8"?>
 <b:Sources xmlns:b="http://schemas.openxmlformats.org/officeDocument/2006/bibliography" xmlns="http://schemas.openxmlformats.org/officeDocument/2006/bibliography" SelectedStyle="\APASixthEditionOfficeOnline.xsl" StyleName="APA" Version="6"/>
 </file>
 
 <file path=customXml/itemProps1.xml><?xml version="1.0" encoding="utf-8"?>
-<ds:datastoreItem xmlns:ds="http://schemas.openxmlformats.org/officeDocument/2006/customXml" ds:itemID="{9994410F-3717-4C73-885F-98287C068A35}">
-  <ds:schemaRefs>
-    <ds:schemaRef ds:uri="http://schemas.microsoft.com/office/2006/metadata/properties"/>
-    <ds:schemaRef ds:uri="http://schemas.microsoft.com/office/infopath/2007/PartnerControls"/>
-    <ds:schemaRef ds:uri="c9a8048f-3bed-4260-8681-2f58b18bffbb"/>
-  </ds:schemaRefs>
-</ds:datastoreItem>
-</file>
-
-<file path=customXml/itemProps2.xml><?xml version="1.0" encoding="utf-8"?>
-<ds:datastoreItem xmlns:ds="http://schemas.openxmlformats.org/officeDocument/2006/customXml" ds:itemID="{46B831F0-3F6D-4F3C-A82F-AB698C74F02A}">
-  <ds:schemaRefs>
-    <ds:schemaRef ds:uri="http://schemas.microsoft.com/sharepoint/v3/contenttype/forms"/>
-  </ds:schemaRefs>
-</ds:datastoreItem>
-</file>
-
-<file path=customXml/itemProps3.xml><?xml version="1.0" encoding="utf-8"?>
 <ds:datastoreItem xmlns:ds="http://schemas.openxmlformats.org/officeDocument/2006/customXml" ds:itemID="{2B0EF152-4E16-44EE-B7CA-693D150096CB}">
   <ds:schemaRefs>
     <ds:schemaRef ds:uri="http://schemas.microsoft.com/office/2006/metadata/contentType"/>
@@ -2101,6 +2260,24 @@
 </ds:datastoreItem>
 </file>
 
+<file path=customXml/itemProps2.xml><?xml version="1.0" encoding="utf-8"?>
+<ds:datastoreItem xmlns:ds="http://schemas.openxmlformats.org/officeDocument/2006/customXml" ds:itemID="{46B831F0-3F6D-4F3C-A82F-AB698C74F02A}">
+  <ds:schemaRefs>
+    <ds:schemaRef ds:uri="http://schemas.microsoft.com/sharepoint/v3/contenttype/forms"/>
+  </ds:schemaRefs>
+</ds:datastoreItem>
+</file>
+
+<file path=customXml/itemProps3.xml><?xml version="1.0" encoding="utf-8"?>
+<ds:datastoreItem xmlns:ds="http://schemas.openxmlformats.org/officeDocument/2006/customXml" ds:itemID="{9994410F-3717-4C73-885F-98287C068A35}">
+  <ds:schemaRefs>
+    <ds:schemaRef ds:uri="http://schemas.microsoft.com/office/2006/metadata/properties"/>
+    <ds:schemaRef ds:uri="http://schemas.microsoft.com/office/infopath/2007/PartnerControls"/>
+    <ds:schemaRef ds:uri="c9a8048f-3bed-4260-8681-2f58b18bffbb"/>
+  </ds:schemaRefs>
+</ds:datastoreItem>
+</file>
+
 <file path=customXml/itemProps4.xml><?xml version="1.0" encoding="utf-8"?>
 <ds:datastoreItem xmlns:ds="http://schemas.openxmlformats.org/officeDocument/2006/customXml" ds:itemID="{7732C11A-9419-4618-B5DB-8553573FAE81}">
   <ds:schemaRefs>

--- a/documentacion/PokerHelper.docx
+++ b/documentacion/PokerHelper.docx
@@ -1,6 +1,6 @@
 
 <file path=word/document.xml><?xml version="1.0" encoding="utf-8"?>
-<w:document xmlns:wpc="http://schemas.microsoft.com/office/word/2010/wordprocessingCanvas" xmlns:cx="http://schemas.microsoft.com/office/drawing/2014/chartex" xmlns:cx1="http://schemas.microsoft.com/office/drawing/2015/9/8/chartex" xmlns:cx2="http://schemas.microsoft.com/office/drawing/2015/10/21/chartex" xmlns:cx3="http://schemas.microsoft.com/office/drawing/2016/5/9/chartex" xmlns:cx4="http://schemas.microsoft.com/office/drawing/2016/5/10/chartex" xmlns:cx5="http://schemas.microsoft.com/office/drawing/2016/5/11/chartex" xmlns:cx6="http://schemas.microsoft.com/office/drawing/2016/5/12/chartex" xmlns:cx7="http://schemas.microsoft.com/office/drawing/2016/5/13/chartex" xmlns:cx8="http://schemas.microsoft.com/office/drawing/2016/5/14/chartex" xmlns:mc="http://schemas.openxmlformats.org/markup-compatibility/2006" xmlns:aink="http://schemas.microsoft.com/office/drawing/2016/ink" xmlns:am3d="http://schemas.microsoft.com/office/drawing/2017/model3d" xmlns:o="urn:schemas-microsoft-com:office:office" xmlns:oel="http://schemas.microsoft.com/office/2019/extlst" xmlns:r="http://schemas.openxmlformats.org/officeDocument/2006/relationships" xmlns:m="http://schemas.openxmlformats.org/officeDocument/2006/math" xmlns:v="urn:schemas-microsoft-com:vml" xmlns:wp14="http://schemas.microsoft.com/office/word/2010/wordprocessingDrawing" xmlns:wp="http://schemas.openxmlformats.org/drawingml/2006/wordprocessingDrawing" xmlns:w10="urn:schemas-microsoft-com:office:word" xmlns:w="http://schemas.openxmlformats.org/wordprocessingml/2006/main" xmlns:w14="http://schemas.microsoft.com/office/word/2010/wordml" xmlns:w15="http://schemas.microsoft.com/office/word/2012/wordml" xmlns:w16cex="http://schemas.microsoft.com/office/word/2018/wordml/cex" xmlns:w16cid="http://schemas.microsoft.com/office/word/2016/wordml/cid" xmlns:w16="http://schemas.microsoft.com/office/word/2018/wordml" xmlns:w16du="http://schemas.microsoft.com/office/word/2023/wordml/word16du" xmlns:w16sdtdh="http://schemas.microsoft.com/office/word/2020/wordml/sdtdatahash" xmlns:w16se="http://schemas.microsoft.com/office/word/2015/wordml/symex" xmlns:wpg="http://schemas.microsoft.com/office/word/2010/wordprocessingGroup" xmlns:wpi="http://schemas.microsoft.com/office/word/2010/wordprocessingInk" xmlns:wne="http://schemas.microsoft.com/office/word/2006/wordml" xmlns:wps="http://schemas.microsoft.com/office/word/2010/wordprocessingShape" mc:Ignorable="w14 w15 w16se w16cid w16 w16cex w16sdtdh w16du wp14">
+<w:document xmlns:wpc="http://schemas.microsoft.com/office/word/2010/wordprocessingCanvas" xmlns:cx="http://schemas.microsoft.com/office/drawing/2014/chartex" xmlns:mc="http://schemas.openxmlformats.org/markup-compatibility/2006" xmlns:o="urn:schemas-microsoft-com:office:office" xmlns:r="http://schemas.openxmlformats.org/officeDocument/2006/relationships" xmlns:m="http://schemas.openxmlformats.org/officeDocument/2006/math" xmlns:v="urn:schemas-microsoft-com:vml" xmlns:wp14="http://schemas.microsoft.com/office/word/2010/wordprocessingDrawing" xmlns:wp="http://schemas.openxmlformats.org/drawingml/2006/wordprocessingDrawing" xmlns:w10="urn:schemas-microsoft-com:office:word" xmlns:w="http://schemas.openxmlformats.org/wordprocessingml/2006/main" xmlns:w14="http://schemas.microsoft.com/office/word/2010/wordml" xmlns:w15="http://schemas.microsoft.com/office/word/2012/wordml" xmlns:w16se="http://schemas.microsoft.com/office/word/2015/wordml/symex" xmlns:wpg="http://schemas.microsoft.com/office/word/2010/wordprocessingGroup" xmlns:wpi="http://schemas.microsoft.com/office/word/2010/wordprocessingInk" xmlns:wne="http://schemas.microsoft.com/office/word/2006/wordml" xmlns:wps="http://schemas.microsoft.com/office/word/2010/wordprocessingShape" mc:Ignorable="w14 w15 w16se wp14">
   <w:body>
     <w:p>
       <w:pPr>
@@ -16,16 +16,31 @@
     <w:p/>
     <w:p/>
     <w:p>
-      <w:fldSimple w:instr=" INDEX \c &quot;2&quot; \z &quot;3082&quot; ">
-        <w:r>
-          <w:rPr>
-            <w:b/>
-            <w:bCs/>
-            <w:noProof/>
-          </w:rPr>
-          <w:t>No se encuentran entradas de índice.</w:t>
-        </w:r>
-      </w:fldSimple>
+      <w:r>
+        <w:fldChar w:fldCharType="begin"/>
+      </w:r>
+      <w:r>
+        <w:instrText xml:space="preserve"> INDEX \c "2" \z "3082" </w:instrText>
+      </w:r>
+      <w:r>
+        <w:fldChar w:fldCharType="separate"/>
+      </w:r>
+      <w:r>
+        <w:rPr>
+          <w:b/>
+          <w:bCs/>
+          <w:noProof/>
+        </w:rPr>
+        <w:t>No se encuentran entradas de índice.</w:t>
+      </w:r>
+      <w:r>
+        <w:rPr>
+          <w:b/>
+          <w:bCs/>
+          <w:noProof/>
+        </w:rPr>
+        <w:fldChar w:fldCharType="end"/>
+      </w:r>
     </w:p>
     <w:p/>
     <w:p/>
@@ -79,8 +94,13 @@
       </w:r>
       <w:proofErr w:type="spellEnd"/>
       <w:r>
-        <w:t>’ em</w:t>
-      </w:r>
+        <w:t xml:space="preserve">’ </w:t>
+      </w:r>
+      <w:proofErr w:type="spellStart"/>
+      <w:r>
+        <w:t>em</w:t>
+      </w:r>
+      <w:proofErr w:type="spellEnd"/>
       <w:r>
         <w:t xml:space="preserve"> de la manera más optima posible. </w:t>
       </w:r>
@@ -145,7 +165,15 @@
       </w:r>
       <w:proofErr w:type="spellEnd"/>
       <w:r>
-        <w:t xml:space="preserve"> decidirá como avanza tu partida mediante </w:t>
+        <w:t xml:space="preserve"> decidirá </w:t>
+      </w:r>
+      <w:proofErr w:type="spellStart"/>
+      <w:r>
+        <w:t>como</w:t>
+      </w:r>
+      <w:proofErr w:type="spellEnd"/>
+      <w:r>
+        <w:t xml:space="preserve"> avanza tu partida mediante </w:t>
       </w:r>
       <w:r>
         <w:t>mensajes, que te aconsejan como jugar. Seguir</w:t>
@@ -199,6 +227,77 @@
         <w:pStyle w:val="Ttulo2"/>
       </w:pPr>
     </w:p>
+    <w:p>
+      <w:pPr>
+        <w:pStyle w:val="Ttulo2"/>
+      </w:pPr>
+      <w:r>
+        <w:t>Repositorio</w:t>
+      </w:r>
+    </w:p>
+    <w:p>
+      <w:r>
+        <w:t>Este repositorio es una especie de diario de mi proceso en el desarrollo de esta aplicación, por tanto, aquí quiero que esté reflejado todo el trabajo</w:t>
+      </w:r>
+      <w:r>
+        <w:t xml:space="preserve"> realizado durante el tiempo</w:t>
+      </w:r>
+      <w:r>
+        <w:t>.</w:t>
+      </w:r>
+    </w:p>
+    <w:p>
+      <w:r>
+        <w:t>Este repositorio está dividido en 2 partes, la parte de java, donde se realizan todos los cálculos y la toma de decisiones en cuanto a la partida de póker y la parte de Python,</w:t>
+      </w:r>
+      <w:r>
+        <w:t xml:space="preserve"> donde se realiza todo el</w:t>
+      </w:r>
+      <w:r>
+        <w:t xml:space="preserve"> modelado del sistema de visión por computador y donde se analiza la ventana donde el usuario esté jugando al póker</w:t>
+      </w:r>
+      <w:r>
+        <w:t>.</w:t>
+      </w:r>
+      <w:r>
+        <w:t xml:space="preserve"> </w:t>
+      </w:r>
+      <w:r>
+        <w:t>Esta segunda es la que sirve de</w:t>
+      </w:r>
+      <w:r>
+        <w:t xml:space="preserve"> información a la parte de java para que sea capaz de enviar decisiones al jugador de manera automática.</w:t>
+      </w:r>
+    </w:p>
+    <w:p>
+      <w:r>
+        <w:lastRenderedPageBreak/>
+        <w:t xml:space="preserve">Como he dicho antes, quiero dejar reflejado todo el trabajo, por </w:t>
+      </w:r>
+      <w:r>
+        <w:t>tanto,</w:t>
+      </w:r>
+      <w:r>
+        <w:t xml:space="preserve"> también he mantenido todos los </w:t>
+      </w:r>
+      <w:proofErr w:type="spellStart"/>
+      <w:r>
+        <w:t>DataSets</w:t>
+      </w:r>
+      <w:proofErr w:type="spellEnd"/>
+      <w:r>
+        <w:t xml:space="preserve"> utilizados para el aprendizaje del modelo, con sus respectivos autores, ya que no son </w:t>
+      </w:r>
+      <w:r>
+        <w:t>míos</w:t>
+      </w:r>
+      <w:r>
+        <w:t>.</w:t>
+      </w:r>
+      <w:bookmarkStart w:id="0" w:name="_GoBack"/>
+      <w:bookmarkEnd w:id="0"/>
+    </w:p>
+    <w:p/>
     <w:p>
       <w:pPr>
         <w:pStyle w:val="Ttulo2"/>
@@ -288,7 +387,6 @@
     <w:p>
       <w:proofErr w:type="spellStart"/>
       <w:r>
-        <w:lastRenderedPageBreak/>
         <w:t>Check</w:t>
       </w:r>
       <w:proofErr w:type="spellEnd"/>
@@ -498,7 +596,6 @@
                       </m:ctrlPr>
                     </m:num>
                     <m:den>
-                      <w:proofErr w:type="spellStart"/>
                       <m:r>
                         <m:rPr>
                           <m:nor/>
@@ -512,7 +609,6 @@
                         </w:rPr>
                         <m:t>k</m:t>
                       </m:r>
-                      <w:proofErr w:type="spellEnd"/>
                       <m:ctrlPr>
                         <w:rPr>
                           <w:rStyle w:val="Textodelmarcadordeposicin"/>
@@ -584,7 +680,6 @@
                       </m:ctrlPr>
                     </m:num>
                     <m:den>
-                      <w:proofErr w:type="spellStart"/>
                       <m:r>
                         <m:rPr>
                           <m:nor/>
@@ -598,7 +693,6 @@
                         </w:rPr>
                         <m:t>n-k</m:t>
                       </m:r>
-                      <w:proofErr w:type="spellEnd"/>
                       <m:ctrlPr>
                         <w:rPr>
                           <w:rStyle w:val="Textodelmarcadordeposicin"/>
@@ -683,7 +777,6 @@
                       </m:ctrlPr>
                     </m:num>
                     <m:den>
-                      <w:proofErr w:type="spellStart"/>
                       <m:r>
                         <m:rPr>
                           <m:nor/>
@@ -697,7 +790,6 @@
                         </w:rPr>
                         <m:t>n</m:t>
                       </m:r>
-                      <w:proofErr w:type="spellEnd"/>
                       <m:ctrlPr>
                         <w:rPr>
                           <w:rStyle w:val="Textodelmarcadordeposicin"/>
@@ -786,6 +878,7 @@
     </w:p>
     <w:p>
       <w:r>
+        <w:lastRenderedPageBreak/>
         <w:t xml:space="preserve">P = </w:t>
       </w:r>
       <w:r>
@@ -819,10 +912,22 @@
     </w:p>
     <w:p>
       <w:pPr>
+        <w:pStyle w:val="Ttulo2"/>
         <w:rPr>
           <w:rFonts w:eastAsiaTheme="minorEastAsia"/>
         </w:rPr>
       </w:pPr>
+      <w:r>
+        <w:rPr>
+          <w:rFonts w:eastAsiaTheme="minorEastAsia"/>
+        </w:rPr>
+        <w:t>Detección de cartas</w:t>
+      </w:r>
+    </w:p>
+    <w:p>
+      <w:r>
+        <w:t>El programa detectará automáticamente las cartas de la mesa mediante visión por computador, estas serán obtenidas mediante un modelo de aprendizaje.</w:t>
+      </w:r>
     </w:p>
     <w:sectPr>
       <w:pgSz w:w="11906" w:h="16838"/>
@@ -835,7 +940,7 @@
 </file>
 
 <file path=word/styles.xml><?xml version="1.0" encoding="utf-8"?>
-<w:styles xmlns:mc="http://schemas.openxmlformats.org/markup-compatibility/2006" xmlns:r="http://schemas.openxmlformats.org/officeDocument/2006/relationships" xmlns:w="http://schemas.openxmlformats.org/wordprocessingml/2006/main" xmlns:w14="http://schemas.microsoft.com/office/word/2010/wordml" xmlns:w15="http://schemas.microsoft.com/office/word/2012/wordml" xmlns:w16cex="http://schemas.microsoft.com/office/word/2018/wordml/cex" xmlns:w16cid="http://schemas.microsoft.com/office/word/2016/wordml/cid" xmlns:w16="http://schemas.microsoft.com/office/word/2018/wordml" xmlns:w16du="http://schemas.microsoft.com/office/word/2023/wordml/word16du" xmlns:w16sdtdh="http://schemas.microsoft.com/office/word/2020/wordml/sdtdatahash" xmlns:w16se="http://schemas.microsoft.com/office/word/2015/wordml/symex" mc:Ignorable="w14 w15 w16se w16cid w16 w16cex w16sdtdh w16du">
+<w:styles xmlns:mc="http://schemas.openxmlformats.org/markup-compatibility/2006" xmlns:r="http://schemas.openxmlformats.org/officeDocument/2006/relationships" xmlns:w="http://schemas.openxmlformats.org/wordprocessingml/2006/main" xmlns:w14="http://schemas.microsoft.com/office/word/2010/wordml" xmlns:w15="http://schemas.microsoft.com/office/word/2012/wordml" xmlns:w16se="http://schemas.microsoft.com/office/word/2015/wordml/symex" mc:Ignorable="w14 w15 w16se">
   <w:docDefaults>
     <w:rPrDefault>
       <w:rPr>
@@ -853,7 +958,7 @@
       </w:pPr>
     </w:pPrDefault>
   </w:docDefaults>
-  <w:latentStyles w:defLockedState="0" w:defUIPriority="99" w:defSemiHidden="0" w:defUnhideWhenUsed="0" w:defQFormat="0" w:count="376">
+  <w:latentStyles w:defLockedState="0" w:defUIPriority="99" w:defSemiHidden="0" w:defUnhideWhenUsed="0" w:defQFormat="0" w:count="371">
     <w:lsdException w:name="Normal" w:uiPriority="0" w:qFormat="1"/>
     <w:lsdException w:name="heading 1" w:uiPriority="9" w:qFormat="1"/>
     <w:lsdException w:name="heading 2" w:semiHidden="1" w:uiPriority="9" w:unhideWhenUsed="1" w:qFormat="1"/>
@@ -1225,11 +1330,6 @@
     <w:lsdException w:name="List Table 5 Dark Accent 6" w:uiPriority="50"/>
     <w:lsdException w:name="List Table 6 Colorful Accent 6" w:uiPriority="51"/>
     <w:lsdException w:name="List Table 7 Colorful Accent 6" w:uiPriority="52"/>
-    <w:lsdException w:name="Mention" w:semiHidden="1" w:unhideWhenUsed="1"/>
-    <w:lsdException w:name="Smart Hyperlink" w:semiHidden="1" w:unhideWhenUsed="1"/>
-    <w:lsdException w:name="Hashtag" w:semiHidden="1" w:unhideWhenUsed="1"/>
-    <w:lsdException w:name="Unresolved Mention" w:semiHidden="1" w:unhideWhenUsed="1"/>
-    <w:lsdException w:name="Smart Link" w:semiHidden="1" w:unhideWhenUsed="1"/>
   </w:latentStyles>
   <w:style w:type="paragraph" w:default="1" w:styleId="Normal">
     <w:name w:val="Normal"/>
@@ -2066,6 +2166,23 @@
 </file>
 
 <file path=customXml/item1.xml><?xml version="1.0" encoding="utf-8"?>
+<p:properties xmlns:p="http://schemas.microsoft.com/office/2006/metadata/properties" xmlns:xsi="http://www.w3.org/2001/XMLSchema-instance" xmlns:pc="http://schemas.microsoft.com/office/infopath/2007/PartnerControls">
+  <documentManagement>
+    <_activity xmlns="c9a8048f-3bed-4260-8681-2f58b18bffbb" xsi:nil="true"/>
+  </documentManagement>
+</p:properties>
+</file>
+
+<file path=customXml/item2.xml><?xml version="1.0" encoding="utf-8"?>
+<?mso-contentType ?>
+<FormTemplates xmlns="http://schemas.microsoft.com/sharepoint/v3/contenttype/forms">
+  <Display>DocumentLibraryForm</Display>
+  <Edit>DocumentLibraryForm</Edit>
+  <New>DocumentLibraryForm</New>
+</FormTemplates>
+</file>
+
+<file path=customXml/item3.xml><?xml version="1.0" encoding="utf-8"?>
 <ct:contentTypeSchema xmlns:ct="http://schemas.microsoft.com/office/2006/metadata/contentType" xmlns:ma="http://schemas.microsoft.com/office/2006/metadata/properties/metaAttributes" ct:_="" ma:_="" ma:contentTypeName="Documento" ma:contentTypeID="0x0101007983D19A064AA94B8192971224DB06E7" ma:contentTypeVersion="6" ma:contentTypeDescription="Crear nuevo documento." ma:contentTypeScope="" ma:versionID="a9d54694e8e8ebdf27d91ff44804161e">
   <xsd:schema xmlns:xsd="http://www.w3.org/2001/XMLSchema" xmlns:xs="http://www.w3.org/2001/XMLSchema" xmlns:p="http://schemas.microsoft.com/office/2006/metadata/properties" xmlns:ns3="c9a8048f-3bed-4260-8681-2f58b18bffbb" targetNamespace="http://schemas.microsoft.com/office/2006/metadata/properties" ma:root="true" ma:fieldsID="14c99db01c53ddc30d694f58c2d4cd88" ns3:_="">
     <xsd:import namespace="c9a8048f-3bed-4260-8681-2f58b18bffbb"/>
@@ -2221,28 +2338,29 @@
 </ct:contentTypeSchema>
 </file>
 
-<file path=customXml/item2.xml><?xml version="1.0" encoding="utf-8"?>
-<?mso-contentType ?>
-<FormTemplates xmlns="http://schemas.microsoft.com/sharepoint/v3/contenttype/forms">
-  <Display>DocumentLibraryForm</Display>
-  <Edit>DocumentLibraryForm</Edit>
-  <New>DocumentLibraryForm</New>
-</FormTemplates>
-</file>
-
-<file path=customXml/item3.xml><?xml version="1.0" encoding="utf-8"?>
-<p:properties xmlns:p="http://schemas.microsoft.com/office/2006/metadata/properties" xmlns:xsi="http://www.w3.org/2001/XMLSchema-instance" xmlns:pc="http://schemas.microsoft.com/office/infopath/2007/PartnerControls">
-  <documentManagement>
-    <_activity xmlns="c9a8048f-3bed-4260-8681-2f58b18bffbb" xsi:nil="true"/>
-  </documentManagement>
-</p:properties>
-</file>
-
 <file path=customXml/item4.xml><?xml version="1.0" encoding="utf-8"?>
 <b:Sources xmlns:b="http://schemas.openxmlformats.org/officeDocument/2006/bibliography" xmlns="http://schemas.openxmlformats.org/officeDocument/2006/bibliography" SelectedStyle="\APASixthEditionOfficeOnline.xsl" StyleName="APA" Version="6"/>
 </file>
 
 <file path=customXml/itemProps1.xml><?xml version="1.0" encoding="utf-8"?>
+<ds:datastoreItem xmlns:ds="http://schemas.openxmlformats.org/officeDocument/2006/customXml" ds:itemID="{9994410F-3717-4C73-885F-98287C068A35}">
+  <ds:schemaRefs>
+    <ds:schemaRef ds:uri="http://schemas.microsoft.com/office/2006/metadata/properties"/>
+    <ds:schemaRef ds:uri="http://schemas.microsoft.com/office/infopath/2007/PartnerControls"/>
+    <ds:schemaRef ds:uri="c9a8048f-3bed-4260-8681-2f58b18bffbb"/>
+  </ds:schemaRefs>
+</ds:datastoreItem>
+</file>
+
+<file path=customXml/itemProps2.xml><?xml version="1.0" encoding="utf-8"?>
+<ds:datastoreItem xmlns:ds="http://schemas.openxmlformats.org/officeDocument/2006/customXml" ds:itemID="{46B831F0-3F6D-4F3C-A82F-AB698C74F02A}">
+  <ds:schemaRefs>
+    <ds:schemaRef ds:uri="http://schemas.microsoft.com/sharepoint/v3/contenttype/forms"/>
+  </ds:schemaRefs>
+</ds:datastoreItem>
+</file>
+
+<file path=customXml/itemProps3.xml><?xml version="1.0" encoding="utf-8"?>
 <ds:datastoreItem xmlns:ds="http://schemas.openxmlformats.org/officeDocument/2006/customXml" ds:itemID="{2B0EF152-4E16-44EE-B7CA-693D150096CB}">
   <ds:schemaRefs>
     <ds:schemaRef ds:uri="http://schemas.microsoft.com/office/2006/metadata/contentType"/>
@@ -2260,26 +2378,8 @@
 </ds:datastoreItem>
 </file>
 
-<file path=customXml/itemProps2.xml><?xml version="1.0" encoding="utf-8"?>
-<ds:datastoreItem xmlns:ds="http://schemas.openxmlformats.org/officeDocument/2006/customXml" ds:itemID="{46B831F0-3F6D-4F3C-A82F-AB698C74F02A}">
-  <ds:schemaRefs>
-    <ds:schemaRef ds:uri="http://schemas.microsoft.com/sharepoint/v3/contenttype/forms"/>
-  </ds:schemaRefs>
-</ds:datastoreItem>
-</file>
-
-<file path=customXml/itemProps3.xml><?xml version="1.0" encoding="utf-8"?>
-<ds:datastoreItem xmlns:ds="http://schemas.openxmlformats.org/officeDocument/2006/customXml" ds:itemID="{9994410F-3717-4C73-885F-98287C068A35}">
-  <ds:schemaRefs>
-    <ds:schemaRef ds:uri="http://schemas.microsoft.com/office/2006/metadata/properties"/>
-    <ds:schemaRef ds:uri="http://schemas.microsoft.com/office/infopath/2007/PartnerControls"/>
-    <ds:schemaRef ds:uri="c9a8048f-3bed-4260-8681-2f58b18bffbb"/>
-  </ds:schemaRefs>
-</ds:datastoreItem>
-</file>
-
 <file path=customXml/itemProps4.xml><?xml version="1.0" encoding="utf-8"?>
-<ds:datastoreItem xmlns:ds="http://schemas.openxmlformats.org/officeDocument/2006/customXml" ds:itemID="{7732C11A-9419-4618-B5DB-8553573FAE81}">
+<ds:datastoreItem xmlns:ds="http://schemas.openxmlformats.org/officeDocument/2006/customXml" ds:itemID="{97E69E32-6CB8-4093-891B-FF9A242AF2F3}">
   <ds:schemaRefs>
     <ds:schemaRef ds:uri="http://schemas.openxmlformats.org/officeDocument/2006/bibliography"/>
   </ds:schemaRefs>
